--- a/stock-prices/springboard-capstone-project1-proposal (Autosaved).docx
+++ b/stock-prices/springboard-capstone-project1-proposal (Autosaved).docx
@@ -4,361 +4,814 @@
   <w:body>
     <w:p>
       <w:pPr>
-        <w:pStyle w:val="NormalWeb"/>
-        <w:shd w:val="clear" w:color="auto" w:fill="FFFFFF"/>
-        <w:spacing w:before="0" w:beforeAutospacing="0" w:after="150" w:afterAutospacing="0"/>
+        <w:spacing w:line="240" w:lineRule="auto"/>
         <w:jc w:val="center"/>
         <w:rPr>
-          <w:rFonts w:ascii="Helvetica" w:hAnsi="Helvetica" w:cs="Helvetica"/>
-          <w:color w:val="333333"/>
-        </w:rPr>
-      </w:pPr>
-      <w:r>
-        <w:rPr>
-          <w:rFonts w:ascii="Helvetica" w:hAnsi="Helvetica" w:cs="Helvetica"/>
-          <w:color w:val="333333"/>
-        </w:rPr>
-        <w:t xml:space="preserve">Dow Jones </w:t>
-      </w:r>
-      <w:r>
-        <w:rPr>
-          <w:rFonts w:ascii="Helvetica" w:hAnsi="Helvetica" w:cs="Helvetica"/>
-          <w:color w:val="333333"/>
-        </w:rPr>
-        <w:t xml:space="preserve">Index Average </w:t>
-      </w:r>
-      <w:r>
-        <w:rPr>
-          <w:rFonts w:ascii="Helvetica" w:hAnsi="Helvetica" w:cs="Helvetica"/>
-          <w:color w:val="333333"/>
-        </w:rPr>
-        <w:t>project proposal</w:t>
-      </w:r>
-    </w:p>
-    <w:p>
-      <w:pPr>
-        <w:pStyle w:val="NormalWeb"/>
-        <w:shd w:val="clear" w:color="auto" w:fill="FFFFFF"/>
-        <w:spacing w:before="0" w:beforeAutospacing="0" w:after="150" w:afterAutospacing="0"/>
-        <w:jc w:val="center"/>
-        <w:rPr>
-          <w:rFonts w:ascii="Helvetica" w:hAnsi="Helvetica" w:cs="Helvetica"/>
-          <w:color w:val="333333"/>
-        </w:rPr>
-      </w:pPr>
-    </w:p>
-    <w:p>
-      <w:pPr>
-        <w:pStyle w:val="NormalWeb"/>
-        <w:shd w:val="clear" w:color="auto" w:fill="FFFFFF"/>
-        <w:spacing w:before="0" w:beforeAutospacing="0" w:after="150" w:afterAutospacing="0"/>
-        <w:rPr>
-          <w:rFonts w:ascii="Helvetica" w:hAnsi="Helvetica" w:cs="Helvetica"/>
-          <w:color w:val="333333"/>
-        </w:rPr>
-      </w:pPr>
-      <w:r>
-        <w:rPr>
-          <w:rFonts w:ascii="Helvetica" w:hAnsi="Helvetica" w:cs="Helvetica"/>
-          <w:color w:val="333333"/>
-        </w:rPr>
-        <w:t>Submit a project proposal - a short (1-2 page) document that answers the following questions:</w:t>
-      </w:r>
-    </w:p>
-    <w:p>
-      <w:pPr>
-        <w:pStyle w:val="NormalWeb"/>
+          <w:rFonts w:ascii="Times New Roman" w:eastAsia="Times New Roman" w:hAnsi="Times New Roman" w:cs="Times New Roman"/>
+          <w:sz w:val="24"/>
+          <w:szCs w:val="24"/>
+        </w:rPr>
+      </w:pPr>
+      <w:r>
+        <w:rPr>
+          <w:rFonts w:ascii="Arial" w:eastAsia="Times New Roman" w:hAnsi="Arial" w:cs="Arial"/>
+          <w:color w:val="333333"/>
+          <w:shd w:val="clear" w:color="auto" w:fill="FFFFFF"/>
+        </w:rPr>
+        <w:t>Dow Jones Index proposal</w:t>
+      </w:r>
+    </w:p>
+    <w:p>
+      <w:pPr>
+        <w:spacing w:after="0" w:line="240" w:lineRule="auto"/>
+        <w:rPr>
+          <w:rFonts w:ascii="Times New Roman" w:eastAsia="Times New Roman" w:hAnsi="Times New Roman" w:cs="Times New Roman"/>
+          <w:sz w:val="24"/>
+          <w:szCs w:val="24"/>
+        </w:rPr>
+      </w:pPr>
+    </w:p>
+    <w:p>
+      <w:pPr>
+        <w:spacing w:line="240" w:lineRule="auto"/>
+        <w:rPr>
+          <w:rFonts w:ascii="Times New Roman" w:eastAsia="Times New Roman" w:hAnsi="Times New Roman" w:cs="Times New Roman"/>
+          <w:sz w:val="24"/>
+          <w:szCs w:val="24"/>
+        </w:rPr>
+      </w:pPr>
+      <w:r>
+        <w:rPr>
+          <w:rFonts w:ascii="Arial" w:eastAsia="Times New Roman" w:hAnsi="Arial" w:cs="Arial"/>
+          <w:color w:val="333333"/>
+          <w:shd w:val="clear" w:color="auto" w:fill="FFFFFF"/>
+        </w:rPr>
+        <w:t>1.</w:t>
+      </w:r>
+      <w:r>
+        <w:rPr>
+          <w:rFonts w:ascii="Times New Roman" w:eastAsia="Times New Roman" w:hAnsi="Times New Roman" w:cs="Times New Roman"/>
+          <w:color w:val="333333"/>
+          <w:sz w:val="14"/>
+          <w:szCs w:val="14"/>
+          <w:shd w:val="clear" w:color="auto" w:fill="FFFFFF"/>
+        </w:rPr>
+        <w:t xml:space="preserve">    </w:t>
+      </w:r>
+      <w:r>
+        <w:rPr>
+          <w:rFonts w:ascii="Arial" w:eastAsia="Times New Roman" w:hAnsi="Arial" w:cs="Arial"/>
+          <w:color w:val="333333"/>
+          <w:shd w:val="clear" w:color="auto" w:fill="FFFFFF"/>
+        </w:rPr>
+        <w:t>What is the problem you want to solve?</w:t>
+      </w:r>
+    </w:p>
+    <w:p>
+      <w:pPr>
+        <w:spacing w:line="240" w:lineRule="auto"/>
+        <w:rPr>
+          <w:rFonts w:ascii="Times New Roman" w:eastAsia="Times New Roman" w:hAnsi="Times New Roman" w:cs="Times New Roman"/>
+          <w:sz w:val="24"/>
+          <w:szCs w:val="24"/>
+        </w:rPr>
+      </w:pPr>
+      <w:r>
+        <w:rPr>
+          <w:rFonts w:ascii="Arial" w:eastAsia="Times New Roman" w:hAnsi="Arial" w:cs="Arial"/>
+          <w:color w:val="333333"/>
+          <w:shd w:val="clear" w:color="auto" w:fill="FFFFFF"/>
+        </w:rPr>
+        <w:t>The problem to solve is to analyze the historical data of Dow Jones Index Average(DJIA) and predict the close value of DJIX. The features used in the model includes the day of the week, the month, the quarter and the year; the open, close, high and low value of the previous days;</w:t>
+      </w:r>
+    </w:p>
+    <w:p>
+      <w:pPr>
+        <w:spacing w:line="240" w:lineRule="auto"/>
+        <w:rPr>
+          <w:rFonts w:ascii="Times New Roman" w:eastAsia="Times New Roman" w:hAnsi="Times New Roman" w:cs="Times New Roman"/>
+          <w:sz w:val="24"/>
+          <w:szCs w:val="24"/>
+        </w:rPr>
+      </w:pPr>
+      <w:r>
+        <w:rPr>
+          <w:rFonts w:ascii="Arial" w:eastAsia="Times New Roman" w:hAnsi="Arial" w:cs="Arial"/>
+          <w:color w:val="333333"/>
+          <w:shd w:val="clear" w:color="auto" w:fill="FFFFFF"/>
+        </w:rPr>
+        <w:t>2.</w:t>
+      </w:r>
+      <w:r>
+        <w:rPr>
+          <w:rFonts w:ascii="Times New Roman" w:eastAsia="Times New Roman" w:hAnsi="Times New Roman" w:cs="Times New Roman"/>
+          <w:color w:val="333333"/>
+          <w:sz w:val="14"/>
+          <w:szCs w:val="14"/>
+          <w:shd w:val="clear" w:color="auto" w:fill="FFFFFF"/>
+        </w:rPr>
+        <w:t xml:space="preserve">    </w:t>
+      </w:r>
+      <w:r>
+        <w:rPr>
+          <w:rFonts w:ascii="Arial" w:eastAsia="Times New Roman" w:hAnsi="Arial" w:cs="Arial"/>
+          <w:color w:val="333333"/>
+          <w:shd w:val="clear" w:color="auto" w:fill="FFFFFF"/>
+        </w:rPr>
+        <w:t>Who is your client and why do they care about this problem? In other words, what will your client DO or DECIDE based on your analysis that they wouldn’t have otherwise?</w:t>
+      </w:r>
+    </w:p>
+    <w:p>
+      <w:pPr>
+        <w:spacing w:line="240" w:lineRule="auto"/>
+        <w:rPr>
+          <w:rFonts w:ascii="Times New Roman" w:eastAsia="Times New Roman" w:hAnsi="Times New Roman" w:cs="Times New Roman"/>
+          <w:sz w:val="24"/>
+          <w:szCs w:val="24"/>
+        </w:rPr>
+      </w:pPr>
+      <w:r>
+        <w:rPr>
+          <w:rFonts w:ascii="Arial" w:eastAsia="Times New Roman" w:hAnsi="Arial" w:cs="Arial"/>
+          <w:color w:val="333333"/>
+          <w:shd w:val="clear" w:color="auto" w:fill="FFFFFF"/>
+        </w:rPr>
+        <w:t>Stock investors care about this problem as it might affect their gain and loss in their investment. The clients will decide to buy or sell DJIA stocks based on the prediction of the tomorrow value is higher or lower than today’s value. The accuracy is more than 50% for the direction of up and down. The 99% of the confidence interval should be above than 50%, as the figure shown below.</w:t>
+      </w:r>
+    </w:p>
+    <w:p>
+      <w:pPr>
+        <w:spacing w:line="240" w:lineRule="auto"/>
+        <w:rPr>
+          <w:rFonts w:ascii="Times New Roman" w:eastAsia="Times New Roman" w:hAnsi="Times New Roman" w:cs="Times New Roman"/>
+          <w:sz w:val="24"/>
+          <w:szCs w:val="24"/>
+        </w:rPr>
+      </w:pPr>
+      <w:r>
+        <w:rPr>
+          <w:rFonts w:ascii="Arial" w:eastAsia="Times New Roman" w:hAnsi="Arial" w:cs="Arial"/>
+          <w:noProof/>
+          <w:color w:val="333333"/>
+          <w:shd w:val="clear" w:color="auto" w:fill="FFFFFF"/>
+        </w:rPr>
+        <w:drawing>
+          <wp:inline distT="0" distB="0" distL="0" distR="0">
+            <wp:extent cx="5943600" cy="3124200"/>
+            <wp:effectExtent l="0" t="0" r="0" b="0"/>
+            <wp:docPr id="1" name="Picture 1" descr="https://lh4.googleusercontent.com/Rcn0C3BnjbSaBHoTaAbrZJOPEfc9AXDRULRNzbuXOHFm4TMlaDyvdundFmjNhR6UJ4oXUzCIpFKyT5f2NzUIcM2JsrOr_NMNETGecoIiUQSfTFl5lZWGKa7UcZa5VDzB9dS-INZO"/>
+            <wp:cNvGraphicFramePr>
+              <a:graphicFrameLocks xmlns:a="http://schemas.openxmlformats.org/drawingml/2006/main" noChangeAspect="1"/>
+            </wp:cNvGraphicFramePr>
+            <a:graphic xmlns:a="http://schemas.openxmlformats.org/drawingml/2006/main">
+              <a:graphicData uri="http://schemas.openxmlformats.org/drawingml/2006/picture">
+                <pic:pic xmlns:pic="http://schemas.openxmlformats.org/drawingml/2006/picture">
+                  <pic:nvPicPr>
+                    <pic:cNvPr id="0" name="Picture 1" descr="https://lh4.googleusercontent.com/Rcn0C3BnjbSaBHoTaAbrZJOPEfc9AXDRULRNzbuXOHFm4TMlaDyvdundFmjNhR6UJ4oXUzCIpFKyT5f2NzUIcM2JsrOr_NMNETGecoIiUQSfTFl5lZWGKa7UcZa5VDzB9dS-INZO"/>
+                    <pic:cNvPicPr>
+                      <a:picLocks noChangeAspect="1" noChangeArrowheads="1"/>
+                    </pic:cNvPicPr>
+                  </pic:nvPicPr>
+                  <pic:blipFill>
+                    <a:blip r:embed="rId5" cstate="print">
+                      <a:extLst>
+                        <a:ext uri="{28A0092B-C50C-407E-A947-70E740481C1C}">
+                          <a14:useLocalDpi xmlns:a14="http://schemas.microsoft.com/office/drawing/2010/main" val="0"/>
+                        </a:ext>
+                      </a:extLst>
+                    </a:blip>
+                    <a:srcRect/>
+                    <a:stretch>
+                      <a:fillRect/>
+                    </a:stretch>
+                  </pic:blipFill>
+                  <pic:spPr bwMode="auto">
+                    <a:xfrm>
+                      <a:off x="0" y="0"/>
+                      <a:ext cx="5943600" cy="3124200"/>
+                    </a:xfrm>
+                    <a:prstGeom prst="rect">
+                      <a:avLst/>
+                    </a:prstGeom>
+                    <a:noFill/>
+                    <a:ln>
+                      <a:noFill/>
+                    </a:ln>
+                  </pic:spPr>
+                </pic:pic>
+              </a:graphicData>
+            </a:graphic>
+          </wp:inline>
+        </w:drawing>
+      </w:r>
+    </w:p>
+    <w:p>
+      <w:pPr>
+        <w:spacing w:line="240" w:lineRule="auto"/>
+        <w:rPr>
+          <w:rFonts w:ascii="Times New Roman" w:eastAsia="Times New Roman" w:hAnsi="Times New Roman" w:cs="Times New Roman"/>
+          <w:sz w:val="24"/>
+          <w:szCs w:val="24"/>
+        </w:rPr>
+      </w:pPr>
+      <w:r>
+        <w:rPr>
+          <w:rFonts w:ascii="Arial" w:eastAsia="Times New Roman" w:hAnsi="Arial" w:cs="Arial"/>
+          <w:color w:val="333333"/>
+          <w:shd w:val="clear" w:color="auto" w:fill="FFFFFF"/>
+        </w:rPr>
+        <w:t>3.</w:t>
+      </w:r>
+      <w:r>
+        <w:rPr>
+          <w:rFonts w:ascii="Times New Roman" w:eastAsia="Times New Roman" w:hAnsi="Times New Roman" w:cs="Times New Roman"/>
+          <w:color w:val="333333"/>
+          <w:sz w:val="14"/>
+          <w:szCs w:val="14"/>
+          <w:shd w:val="clear" w:color="auto" w:fill="FFFFFF"/>
+        </w:rPr>
+        <w:t xml:space="preserve">    </w:t>
+      </w:r>
+      <w:r>
+        <w:rPr>
+          <w:rFonts w:ascii="Arial" w:eastAsia="Times New Roman" w:hAnsi="Arial" w:cs="Arial"/>
+          <w:color w:val="333333"/>
+          <w:shd w:val="clear" w:color="auto" w:fill="FFFFFF"/>
+        </w:rPr>
+        <w:t>What data are you going to use for this? How will you acquire this data?</w:t>
+      </w:r>
+    </w:p>
+    <w:p>
+      <w:pPr>
+        <w:spacing w:line="240" w:lineRule="auto"/>
+        <w:rPr>
+          <w:rFonts w:ascii="Times New Roman" w:eastAsia="Times New Roman" w:hAnsi="Times New Roman" w:cs="Times New Roman"/>
+          <w:sz w:val="24"/>
+          <w:szCs w:val="24"/>
+        </w:rPr>
+      </w:pPr>
+      <w:r>
+        <w:rPr>
+          <w:rFonts w:ascii="Arial" w:eastAsia="Times New Roman" w:hAnsi="Arial" w:cs="Arial"/>
+          <w:color w:val="333333"/>
+          <w:shd w:val="clear" w:color="auto" w:fill="FFFFFF"/>
+        </w:rPr>
+        <w:t>The data of this project is the 10-year historical data of Dow Jones Index. It can be acquired from yahoo finance page.</w:t>
+      </w:r>
+    </w:p>
+    <w:p>
+      <w:pPr>
+        <w:spacing w:after="0" w:line="240" w:lineRule="auto"/>
+        <w:rPr>
+          <w:rFonts w:ascii="Times New Roman" w:eastAsia="Times New Roman" w:hAnsi="Times New Roman" w:cs="Times New Roman"/>
+          <w:sz w:val="24"/>
+          <w:szCs w:val="24"/>
+        </w:rPr>
+      </w:pPr>
+    </w:p>
+    <w:p>
+      <w:pPr>
+        <w:spacing w:line="240" w:lineRule="auto"/>
+        <w:rPr>
+          <w:rFonts w:ascii="Times New Roman" w:eastAsia="Times New Roman" w:hAnsi="Times New Roman" w:cs="Times New Roman"/>
+          <w:sz w:val="24"/>
+          <w:szCs w:val="24"/>
+        </w:rPr>
+      </w:pPr>
+      <w:r>
+        <w:rPr>
+          <w:rFonts w:ascii="Arial" w:eastAsia="Times New Roman" w:hAnsi="Arial" w:cs="Arial"/>
+          <w:color w:val="333333"/>
+          <w:shd w:val="clear" w:color="auto" w:fill="FFFFFF"/>
+        </w:rPr>
+        <w:t>4.</w:t>
+      </w:r>
+      <w:r>
+        <w:rPr>
+          <w:rFonts w:ascii="Times New Roman" w:eastAsia="Times New Roman" w:hAnsi="Times New Roman" w:cs="Times New Roman"/>
+          <w:color w:val="333333"/>
+          <w:sz w:val="14"/>
+          <w:szCs w:val="14"/>
+          <w:shd w:val="clear" w:color="auto" w:fill="FFFFFF"/>
+        </w:rPr>
+        <w:t xml:space="preserve">    </w:t>
+      </w:r>
+      <w:r>
+        <w:rPr>
+          <w:rFonts w:ascii="Arial" w:eastAsia="Times New Roman" w:hAnsi="Arial" w:cs="Arial"/>
+          <w:color w:val="333333"/>
+          <w:shd w:val="clear" w:color="auto" w:fill="FFFFFF"/>
+        </w:rPr>
+        <w:t>In brief, outline your approach to solving this problem (knowing that this might change later).</w:t>
+      </w:r>
+    </w:p>
+    <w:p>
+      <w:pPr>
+        <w:spacing w:line="240" w:lineRule="auto"/>
+        <w:rPr>
+          <w:rFonts w:ascii="Times New Roman" w:eastAsia="Times New Roman" w:hAnsi="Times New Roman" w:cs="Times New Roman"/>
+          <w:sz w:val="24"/>
+          <w:szCs w:val="24"/>
+        </w:rPr>
+      </w:pPr>
+      <w:r>
+        <w:rPr>
+          <w:rFonts w:ascii="Arial" w:eastAsia="Times New Roman" w:hAnsi="Arial" w:cs="Arial"/>
+          <w:color w:val="333333"/>
+          <w:shd w:val="clear" w:color="auto" w:fill="FFFFFF"/>
+        </w:rPr>
+        <w:t>The approach to solve this problem is shown as below:</w:t>
+      </w:r>
+    </w:p>
+    <w:p>
+      <w:pPr>
         <w:numPr>
           <w:ilvl w:val="0"/>
-          <w:numId w:val="1"/>
+          <w:numId w:val="2"/>
         </w:numPr>
         <w:shd w:val="clear" w:color="auto" w:fill="FFFFFF"/>
-        <w:spacing w:before="0" w:beforeAutospacing="0" w:after="150" w:afterAutospacing="0"/>
-        <w:rPr>
-          <w:rFonts w:ascii="Helvetica" w:hAnsi="Helvetica" w:cs="Helvetica"/>
-          <w:color w:val="333333"/>
-        </w:rPr>
-      </w:pPr>
-      <w:r>
-        <w:rPr>
-          <w:rFonts w:ascii="Helvetica" w:hAnsi="Helvetica" w:cs="Helvetica"/>
-          <w:color w:val="333333"/>
-        </w:rPr>
-        <w:t>What is the problem you want to solve?</w:t>
-      </w:r>
-    </w:p>
-    <w:p>
-      <w:pPr>
-        <w:pStyle w:val="NormalWeb"/>
-        <w:shd w:val="clear" w:color="auto" w:fill="FFFFFF"/>
-        <w:spacing w:before="0" w:beforeAutospacing="0" w:after="150" w:afterAutospacing="0"/>
-        <w:ind w:left="720"/>
-        <w:rPr>
-          <w:rFonts w:ascii="Helvetica" w:hAnsi="Helvetica" w:cs="Helvetica"/>
-          <w:color w:val="333333"/>
-        </w:rPr>
-      </w:pPr>
-      <w:r>
-        <w:rPr>
-          <w:rFonts w:ascii="Helvetica" w:hAnsi="Helvetica" w:cs="Helvetica"/>
-          <w:color w:val="333333"/>
-        </w:rPr>
-        <w:t>Analyze the historical data of Dow Jone</w:t>
-      </w:r>
-      <w:r>
-        <w:rPr>
-          <w:rFonts w:ascii="Helvetica" w:hAnsi="Helvetica" w:cs="Helvetica"/>
-          <w:color w:val="333333"/>
-        </w:rPr>
-        <w:t>s</w:t>
-      </w:r>
-      <w:r>
-        <w:rPr>
-          <w:rFonts w:ascii="Helvetica" w:hAnsi="Helvetica" w:cs="Helvetica"/>
-          <w:color w:val="333333"/>
-        </w:rPr>
-        <w:t xml:space="preserve"> Index Average project (DJIX) and predict the future trends.</w:t>
-      </w:r>
-    </w:p>
-    <w:p>
-      <w:pPr>
-        <w:pStyle w:val="NormalWeb"/>
+        <w:spacing w:after="0" w:line="240" w:lineRule="auto"/>
+        <w:textAlignment w:val="baseline"/>
+        <w:rPr>
+          <w:rFonts w:ascii="Arial" w:eastAsia="Times New Roman" w:hAnsi="Arial" w:cs="Arial"/>
+          <w:color w:val="333333"/>
+        </w:rPr>
+      </w:pPr>
+      <w:r>
+        <w:rPr>
+          <w:rFonts w:ascii="Arial" w:eastAsia="Times New Roman" w:hAnsi="Arial" w:cs="Arial"/>
+          <w:color w:val="333333"/>
+          <w:shd w:val="clear" w:color="auto" w:fill="FFFFFF"/>
+        </w:rPr>
+        <w:t xml:space="preserve">Analyze the data pattern; </w:t>
+      </w:r>
+    </w:p>
+    <w:p>
+      <w:pPr>
         <w:numPr>
           <w:ilvl w:val="0"/>
-          <w:numId w:val="1"/>
+          <w:numId w:val="2"/>
         </w:numPr>
         <w:shd w:val="clear" w:color="auto" w:fill="FFFFFF"/>
-        <w:spacing w:before="0" w:beforeAutospacing="0" w:after="150" w:afterAutospacing="0"/>
-        <w:rPr>
-          <w:rFonts w:ascii="Helvetica" w:hAnsi="Helvetica" w:cs="Helvetica"/>
-          <w:color w:val="333333"/>
-        </w:rPr>
-      </w:pPr>
-      <w:r>
-        <w:rPr>
-          <w:rFonts w:ascii="Helvetica" w:hAnsi="Helvetica" w:cs="Helvetica"/>
-          <w:color w:val="333333"/>
-        </w:rPr>
-        <w:t>Who is your client and why do they care about this problem? In other words, what will your client DO or DECIDE based on your analysis that they wouldn’t have otherwise?</w:t>
-      </w:r>
-    </w:p>
-    <w:p>
-      <w:pPr>
-        <w:pStyle w:val="NormalWeb"/>
-        <w:shd w:val="clear" w:color="auto" w:fill="FFFFFF"/>
-        <w:spacing w:before="0" w:beforeAutospacing="0" w:after="150" w:afterAutospacing="0"/>
-        <w:ind w:left="720"/>
-        <w:rPr>
-          <w:rFonts w:ascii="Helvetica" w:hAnsi="Helvetica" w:cs="Helvetica"/>
-          <w:color w:val="333333"/>
-        </w:rPr>
-      </w:pPr>
-      <w:r>
-        <w:rPr>
-          <w:rFonts w:ascii="Helvetica" w:hAnsi="Helvetica" w:cs="Helvetica"/>
-          <w:color w:val="333333"/>
-        </w:rPr>
-        <w:t>Stock investors</w:t>
-      </w:r>
-    </w:p>
-    <w:p>
-      <w:pPr>
-        <w:pStyle w:val="NormalWeb"/>
-        <w:shd w:val="clear" w:color="auto" w:fill="FFFFFF"/>
-        <w:spacing w:before="0" w:beforeAutospacing="0" w:after="150" w:afterAutospacing="0"/>
-        <w:ind w:left="720"/>
-        <w:rPr>
-          <w:rFonts w:ascii="Helvetica" w:hAnsi="Helvetica" w:cs="Helvetica"/>
-          <w:color w:val="333333"/>
-        </w:rPr>
-      </w:pPr>
-    </w:p>
-    <w:p>
-      <w:pPr>
-        <w:pStyle w:val="NormalWeb"/>
+        <w:spacing w:after="0" w:line="240" w:lineRule="auto"/>
+        <w:textAlignment w:val="baseline"/>
+        <w:rPr>
+          <w:rFonts w:ascii="Arial" w:eastAsia="Times New Roman" w:hAnsi="Arial" w:cs="Arial"/>
+          <w:color w:val="333333"/>
+        </w:rPr>
+      </w:pPr>
+      <w:r>
+        <w:rPr>
+          <w:rFonts w:ascii="Arial" w:eastAsia="Times New Roman" w:hAnsi="Arial" w:cs="Arial"/>
+          <w:color w:val="333333"/>
+          <w:shd w:val="clear" w:color="auto" w:fill="FFFFFF"/>
+        </w:rPr>
+        <w:t>Load the data;</w:t>
+      </w:r>
+    </w:p>
+    <w:p>
+      <w:pPr>
         <w:numPr>
           <w:ilvl w:val="0"/>
-          <w:numId w:val="1"/>
+          <w:numId w:val="2"/>
         </w:numPr>
         <w:shd w:val="clear" w:color="auto" w:fill="FFFFFF"/>
-        <w:spacing w:before="0" w:beforeAutospacing="0" w:after="150" w:afterAutospacing="0"/>
-        <w:rPr>
-          <w:rFonts w:ascii="Helvetica" w:hAnsi="Helvetica" w:cs="Helvetica"/>
-          <w:color w:val="333333"/>
-        </w:rPr>
-      </w:pPr>
-      <w:r>
-        <w:rPr>
-          <w:rFonts w:ascii="Helvetica" w:hAnsi="Helvetica" w:cs="Helvetica"/>
-          <w:color w:val="333333"/>
-        </w:rPr>
-        <w:t>What data are you going to use for this? How will you acquire this data?</w:t>
-      </w:r>
-    </w:p>
-    <w:p>
-      <w:pPr>
-        <w:pStyle w:val="NormalWeb"/>
-        <w:shd w:val="clear" w:color="auto" w:fill="FFFFFF"/>
-        <w:spacing w:before="0" w:beforeAutospacing="0" w:after="150" w:afterAutospacing="0"/>
-        <w:ind w:left="720"/>
-        <w:rPr>
-          <w:rFonts w:ascii="Helvetica" w:hAnsi="Helvetica" w:cs="Helvetica"/>
-          <w:color w:val="333333"/>
-        </w:rPr>
-      </w:pPr>
-      <w:r>
-        <w:rPr>
-          <w:rFonts w:ascii="Helvetica" w:hAnsi="Helvetica" w:cs="Helvetica"/>
-          <w:color w:val="333333"/>
-        </w:rPr>
-        <w:t xml:space="preserve">The data of this project is the 10-year historical data of Dow Jones Index. It can be acquired from yahoo finance page  </w:t>
-      </w:r>
-    </w:p>
-    <w:p>
-      <w:pPr>
-        <w:pStyle w:val="NormalWeb"/>
+        <w:spacing w:after="0" w:line="240" w:lineRule="auto"/>
+        <w:textAlignment w:val="baseline"/>
+        <w:rPr>
+          <w:rFonts w:ascii="Arial" w:eastAsia="Times New Roman" w:hAnsi="Arial" w:cs="Arial"/>
+          <w:color w:val="333333"/>
+        </w:rPr>
+      </w:pPr>
+      <w:r>
+        <w:rPr>
+          <w:rFonts w:ascii="Arial" w:eastAsia="Times New Roman" w:hAnsi="Arial" w:cs="Arial"/>
+          <w:color w:val="333333"/>
+          <w:shd w:val="clear" w:color="auto" w:fill="FFFFFF"/>
+        </w:rPr>
+        <w:t xml:space="preserve">Clean the data by </w:t>
+      </w:r>
+    </w:p>
+    <w:p>
+      <w:pPr>
         <w:numPr>
           <w:ilvl w:val="0"/>
-          <w:numId w:val="1"/>
+          <w:numId w:val="2"/>
         </w:numPr>
         <w:shd w:val="clear" w:color="auto" w:fill="FFFFFF"/>
-        <w:spacing w:before="0" w:beforeAutospacing="0" w:after="150" w:afterAutospacing="0"/>
-        <w:rPr>
-          <w:rFonts w:ascii="Helvetica" w:hAnsi="Helvetica" w:cs="Helvetica"/>
-          <w:color w:val="333333"/>
-        </w:rPr>
-      </w:pPr>
-      <w:r>
-        <w:rPr>
-          <w:rFonts w:ascii="Helvetica" w:hAnsi="Helvetica" w:cs="Helvetica"/>
-          <w:color w:val="333333"/>
-        </w:rPr>
-        <w:t>In brief, outline your approach to solving this problem (knowing that this might change later).</w:t>
-      </w:r>
-    </w:p>
-    <w:p>
-      <w:pPr>
-        <w:pStyle w:val="NormalWeb"/>
-        <w:shd w:val="clear" w:color="auto" w:fill="FFFFFF"/>
-        <w:spacing w:before="0" w:beforeAutospacing="0" w:after="150" w:afterAutospacing="0"/>
-        <w:ind w:left="720"/>
-        <w:rPr>
-          <w:rFonts w:ascii="Helvetica" w:hAnsi="Helvetica" w:cs="Helvetica"/>
-          <w:color w:val="333333"/>
-        </w:rPr>
-      </w:pPr>
-    </w:p>
-    <w:p>
-      <w:pPr>
-        <w:pStyle w:val="NormalWeb"/>
+        <w:spacing w:after="0" w:line="240" w:lineRule="auto"/>
+        <w:textAlignment w:val="baseline"/>
+        <w:rPr>
+          <w:rFonts w:ascii="Arial" w:eastAsia="Times New Roman" w:hAnsi="Arial" w:cs="Arial"/>
+          <w:color w:val="333333"/>
+        </w:rPr>
+      </w:pPr>
+      <w:r>
+        <w:rPr>
+          <w:rFonts w:ascii="Arial" w:eastAsia="Times New Roman" w:hAnsi="Arial" w:cs="Arial"/>
+          <w:color w:val="333333"/>
+          <w:shd w:val="clear" w:color="auto" w:fill="FFFFFF"/>
+        </w:rPr>
+        <w:t>Plot the data over time;</w:t>
+      </w:r>
+    </w:p>
+    <w:p>
+      <w:pPr>
         <w:numPr>
           <w:ilvl w:val="0"/>
-          <w:numId w:val="1"/>
+          <w:numId w:val="2"/>
         </w:numPr>
         <w:shd w:val="clear" w:color="auto" w:fill="FFFFFF"/>
-        <w:spacing w:before="0" w:beforeAutospacing="0" w:after="150" w:afterAutospacing="0"/>
-        <w:rPr>
-          <w:rFonts w:ascii="Helvetica" w:hAnsi="Helvetica" w:cs="Helvetica"/>
-          <w:color w:val="333333"/>
-        </w:rPr>
-      </w:pPr>
-      <w:r>
-        <w:rPr>
-          <w:rFonts w:ascii="Helvetica" w:hAnsi="Helvetica" w:cs="Helvetica"/>
-          <w:color w:val="333333"/>
+        <w:spacing w:after="0" w:line="240" w:lineRule="auto"/>
+        <w:textAlignment w:val="baseline"/>
+        <w:rPr>
+          <w:rFonts w:ascii="Arial" w:eastAsia="Times New Roman" w:hAnsi="Arial" w:cs="Arial"/>
+          <w:color w:val="333333"/>
+        </w:rPr>
+      </w:pPr>
+      <w:r>
+        <w:rPr>
+          <w:rFonts w:ascii="Arial" w:eastAsia="Times New Roman" w:hAnsi="Arial" w:cs="Arial"/>
+          <w:color w:val="333333"/>
+          <w:shd w:val="clear" w:color="auto" w:fill="FFFFFF"/>
+        </w:rPr>
+        <w:t xml:space="preserve">Exploratory data analysis, which includes statistics as </w:t>
+      </w:r>
+      <w:proofErr w:type="spellStart"/>
+      <w:proofErr w:type="gramStart"/>
+      <w:r>
+        <w:rPr>
+          <w:rFonts w:ascii="Arial" w:eastAsia="Times New Roman" w:hAnsi="Arial" w:cs="Arial"/>
+          <w:color w:val="333333"/>
+          <w:shd w:val="clear" w:color="auto" w:fill="FFFFFF"/>
+        </w:rPr>
+        <w:t>mean,standard</w:t>
+      </w:r>
+      <w:proofErr w:type="spellEnd"/>
+      <w:proofErr w:type="gramEnd"/>
+      <w:r>
+        <w:rPr>
+          <w:rFonts w:ascii="Arial" w:eastAsia="Times New Roman" w:hAnsi="Arial" w:cs="Arial"/>
+          <w:color w:val="333333"/>
+          <w:shd w:val="clear" w:color="auto" w:fill="FFFFFF"/>
+        </w:rPr>
+        <w:t xml:space="preserve"> variation and etc. by different category(features);</w:t>
+      </w:r>
+    </w:p>
+    <w:p>
+      <w:pPr>
+        <w:numPr>
+          <w:ilvl w:val="0"/>
+          <w:numId w:val="2"/>
+        </w:numPr>
+        <w:shd w:val="clear" w:color="auto" w:fill="FFFFFF"/>
+        <w:spacing w:line="240" w:lineRule="auto"/>
+        <w:textAlignment w:val="baseline"/>
+        <w:rPr>
+          <w:rFonts w:ascii="Arial" w:eastAsia="Times New Roman" w:hAnsi="Arial" w:cs="Arial"/>
+          <w:color w:val="333333"/>
+        </w:rPr>
+      </w:pPr>
+      <w:r>
+        <w:rPr>
+          <w:rFonts w:ascii="Arial" w:eastAsia="Times New Roman" w:hAnsi="Arial" w:cs="Arial"/>
+          <w:color w:val="333333"/>
+          <w:shd w:val="clear" w:color="auto" w:fill="FFFFFF"/>
+        </w:rPr>
+        <w:lastRenderedPageBreak/>
+        <w:t xml:space="preserve">Create model </w:t>
+      </w:r>
+      <w:proofErr w:type="spellStart"/>
+      <w:r>
+        <w:rPr>
+          <w:rFonts w:ascii="Arial" w:eastAsia="Times New Roman" w:hAnsi="Arial" w:cs="Arial"/>
+          <w:color w:val="333333"/>
+          <w:sz w:val="21"/>
+          <w:szCs w:val="21"/>
+          <w:shd w:val="clear" w:color="auto" w:fill="FFFFFF"/>
+        </w:rPr>
+        <w:t>SGDRegressor</w:t>
+      </w:r>
+      <w:proofErr w:type="spellEnd"/>
+      <w:r>
+        <w:rPr>
+          <w:rFonts w:ascii="Arial" w:eastAsia="Times New Roman" w:hAnsi="Arial" w:cs="Arial"/>
+          <w:color w:val="333333"/>
+          <w:shd w:val="clear" w:color="auto" w:fill="FFFFFF"/>
+        </w:rPr>
+        <w:t xml:space="preserve"> with similar codes as below:</w:t>
+      </w:r>
+    </w:p>
+    <w:p>
+      <w:pPr>
+        <w:spacing w:line="240" w:lineRule="auto"/>
+        <w:rPr>
+          <w:rFonts w:ascii="Times New Roman" w:eastAsia="Times New Roman" w:hAnsi="Times New Roman" w:cs="Times New Roman"/>
+          <w:sz w:val="24"/>
+          <w:szCs w:val="24"/>
+        </w:rPr>
+      </w:pPr>
+      <w:proofErr w:type="spellStart"/>
+      <w:r>
+        <w:rPr>
+          <w:rFonts w:ascii="Arial" w:eastAsia="Times New Roman" w:hAnsi="Arial" w:cs="Arial"/>
+          <w:color w:val="333333"/>
+          <w:shd w:val="clear" w:color="auto" w:fill="FFFFFF"/>
+        </w:rPr>
+        <w:t>sgd</w:t>
+      </w:r>
+      <w:proofErr w:type="spellEnd"/>
+      <w:r>
+        <w:rPr>
+          <w:rFonts w:ascii="Arial" w:eastAsia="Times New Roman" w:hAnsi="Arial" w:cs="Arial"/>
+          <w:color w:val="333333"/>
+          <w:shd w:val="clear" w:color="auto" w:fill="FFFFFF"/>
+        </w:rPr>
+        <w:t xml:space="preserve"> = </w:t>
+      </w:r>
+      <w:proofErr w:type="spellStart"/>
+      <w:proofErr w:type="gramStart"/>
+      <w:r>
+        <w:rPr>
+          <w:rFonts w:ascii="Arial" w:eastAsia="Times New Roman" w:hAnsi="Arial" w:cs="Arial"/>
+          <w:color w:val="333333"/>
+          <w:shd w:val="clear" w:color="auto" w:fill="FFFFFF"/>
+        </w:rPr>
+        <w:t>SGDRegressor</w:t>
+      </w:r>
+      <w:proofErr w:type="spellEnd"/>
+      <w:r>
+        <w:rPr>
+          <w:rFonts w:ascii="Arial" w:eastAsia="Times New Roman" w:hAnsi="Arial" w:cs="Arial"/>
+          <w:color w:val="333333"/>
+          <w:shd w:val="clear" w:color="auto" w:fill="FFFFFF"/>
+        </w:rPr>
+        <w:t>(</w:t>
+      </w:r>
+      <w:proofErr w:type="gramEnd"/>
+      <w:r>
+        <w:rPr>
+          <w:rFonts w:ascii="Arial" w:eastAsia="Times New Roman" w:hAnsi="Arial" w:cs="Arial"/>
+          <w:color w:val="333333"/>
+          <w:shd w:val="clear" w:color="auto" w:fill="FFFFFF"/>
+        </w:rPr>
+        <w:t>)</w:t>
+      </w:r>
+    </w:p>
+    <w:p>
+      <w:pPr>
+        <w:spacing w:line="240" w:lineRule="auto"/>
+        <w:rPr>
+          <w:rFonts w:ascii="Times New Roman" w:eastAsia="Times New Roman" w:hAnsi="Times New Roman" w:cs="Times New Roman"/>
+          <w:sz w:val="24"/>
+          <w:szCs w:val="24"/>
+        </w:rPr>
+      </w:pPr>
+      <w:proofErr w:type="spellStart"/>
+      <w:proofErr w:type="gramStart"/>
+      <w:r>
+        <w:rPr>
+          <w:rFonts w:ascii="Arial" w:eastAsia="Times New Roman" w:hAnsi="Arial" w:cs="Arial"/>
+          <w:color w:val="333333"/>
+          <w:shd w:val="clear" w:color="auto" w:fill="FFFFFF"/>
+        </w:rPr>
+        <w:t>sgd.fit</w:t>
+      </w:r>
+      <w:proofErr w:type="spellEnd"/>
+      <w:r>
+        <w:rPr>
+          <w:rFonts w:ascii="Arial" w:eastAsia="Times New Roman" w:hAnsi="Arial" w:cs="Arial"/>
+          <w:color w:val="333333"/>
+          <w:shd w:val="clear" w:color="auto" w:fill="FFFFFF"/>
+        </w:rPr>
+        <w:t>(</w:t>
+      </w:r>
+      <w:proofErr w:type="gramEnd"/>
+      <w:r>
+        <w:rPr>
+          <w:rFonts w:ascii="Arial" w:eastAsia="Times New Roman" w:hAnsi="Arial" w:cs="Arial"/>
+          <w:color w:val="333333"/>
+          <w:shd w:val="clear" w:color="auto" w:fill="FFFFFF"/>
+        </w:rPr>
+        <w:t>X, y)</w:t>
+      </w:r>
+    </w:p>
+    <w:p>
+      <w:pPr>
+        <w:spacing w:line="240" w:lineRule="auto"/>
+        <w:rPr>
+          <w:rFonts w:ascii="Times New Roman" w:eastAsia="Times New Roman" w:hAnsi="Times New Roman" w:cs="Times New Roman"/>
+          <w:sz w:val="24"/>
+          <w:szCs w:val="24"/>
+        </w:rPr>
+      </w:pPr>
+      <w:r>
+        <w:rPr>
+          <w:rFonts w:ascii="Arial" w:eastAsia="Times New Roman" w:hAnsi="Arial" w:cs="Arial"/>
+          <w:color w:val="333333"/>
+          <w:shd w:val="clear" w:color="auto" w:fill="FFFFFF"/>
+        </w:rPr>
+        <w:t xml:space="preserve">X = features </w:t>
+      </w:r>
+      <w:proofErr w:type="spellStart"/>
+      <w:r>
+        <w:rPr>
+          <w:rFonts w:ascii="Arial" w:eastAsia="Times New Roman" w:hAnsi="Arial" w:cs="Arial"/>
+          <w:color w:val="333333"/>
+          <w:shd w:val="clear" w:color="auto" w:fill="FFFFFF"/>
+        </w:rPr>
+        <w:t>dataframe</w:t>
+      </w:r>
+      <w:proofErr w:type="spellEnd"/>
+    </w:p>
+    <w:p>
+      <w:pPr>
+        <w:spacing w:line="240" w:lineRule="auto"/>
+        <w:rPr>
+          <w:rFonts w:ascii="Times New Roman" w:eastAsia="Times New Roman" w:hAnsi="Times New Roman" w:cs="Times New Roman"/>
+          <w:sz w:val="24"/>
+          <w:szCs w:val="24"/>
+        </w:rPr>
+      </w:pPr>
+      <w:r>
+        <w:rPr>
+          <w:rFonts w:ascii="Arial" w:eastAsia="Times New Roman" w:hAnsi="Arial" w:cs="Arial"/>
+          <w:color w:val="333333"/>
+          <w:shd w:val="clear" w:color="auto" w:fill="FFFFFF"/>
+        </w:rPr>
+        <w:t>y = DJIA close that you want to predict</w:t>
+      </w:r>
+    </w:p>
+    <w:p>
+      <w:pPr>
+        <w:spacing w:line="240" w:lineRule="auto"/>
+        <w:rPr>
+          <w:rFonts w:ascii="Times New Roman" w:eastAsia="Times New Roman" w:hAnsi="Times New Roman" w:cs="Times New Roman"/>
+          <w:sz w:val="24"/>
+          <w:szCs w:val="24"/>
+        </w:rPr>
+      </w:pPr>
+      <w:r>
+        <w:rPr>
+          <w:rFonts w:ascii="Arial" w:eastAsia="Times New Roman" w:hAnsi="Arial" w:cs="Arial"/>
+          <w:color w:val="333333"/>
+          <w:shd w:val="clear" w:color="auto" w:fill="FFFFFF"/>
+        </w:rPr>
+        <w:t>Cross validation</w:t>
+      </w:r>
+    </w:p>
+    <w:p>
+      <w:pPr>
+        <w:spacing w:line="240" w:lineRule="auto"/>
+        <w:rPr>
+          <w:rFonts w:ascii="Times New Roman" w:eastAsia="Times New Roman" w:hAnsi="Times New Roman" w:cs="Times New Roman"/>
+          <w:sz w:val="24"/>
+          <w:szCs w:val="24"/>
+        </w:rPr>
+      </w:pPr>
+      <w:r>
+        <w:rPr>
+          <w:rFonts w:ascii="Arial" w:eastAsia="Times New Roman" w:hAnsi="Arial" w:cs="Arial"/>
+          <w:color w:val="333333"/>
+          <w:shd w:val="clear" w:color="auto" w:fill="FFFFFF"/>
+        </w:rPr>
+        <w:t xml:space="preserve">using </w:t>
+      </w:r>
+      <w:proofErr w:type="spellStart"/>
+      <w:r>
+        <w:rPr>
+          <w:rFonts w:ascii="Arial" w:eastAsia="Times New Roman" w:hAnsi="Arial" w:cs="Arial"/>
+          <w:color w:val="333333"/>
+          <w:shd w:val="clear" w:color="auto" w:fill="FFFFFF"/>
+        </w:rPr>
+        <w:t>y_predicted</w:t>
+      </w:r>
+      <w:proofErr w:type="spellEnd"/>
+      <w:r>
+        <w:rPr>
+          <w:rFonts w:ascii="Arial" w:eastAsia="Times New Roman" w:hAnsi="Arial" w:cs="Arial"/>
+          <w:color w:val="333333"/>
+          <w:shd w:val="clear" w:color="auto" w:fill="FFFFFF"/>
+        </w:rPr>
+        <w:t xml:space="preserve"> = </w:t>
+      </w:r>
+      <w:proofErr w:type="spellStart"/>
+      <w:proofErr w:type="gramStart"/>
+      <w:r>
+        <w:rPr>
+          <w:rFonts w:ascii="Arial" w:eastAsia="Times New Roman" w:hAnsi="Arial" w:cs="Arial"/>
+          <w:color w:val="333333"/>
+          <w:shd w:val="clear" w:color="auto" w:fill="FFFFFF"/>
+        </w:rPr>
+        <w:t>sgd.predict</w:t>
+      </w:r>
+      <w:proofErr w:type="spellEnd"/>
+      <w:proofErr w:type="gramEnd"/>
+      <w:r>
+        <w:rPr>
+          <w:rFonts w:ascii="Arial" w:eastAsia="Times New Roman" w:hAnsi="Arial" w:cs="Arial"/>
+          <w:color w:val="333333"/>
+          <w:shd w:val="clear" w:color="auto" w:fill="FFFFFF"/>
+        </w:rPr>
+        <w:t>(X)</w:t>
+      </w:r>
+    </w:p>
+    <w:p>
+      <w:pPr>
+        <w:spacing w:line="240" w:lineRule="auto"/>
+        <w:rPr>
+          <w:rFonts w:ascii="Times New Roman" w:eastAsia="Times New Roman" w:hAnsi="Times New Roman" w:cs="Times New Roman"/>
+          <w:sz w:val="24"/>
+          <w:szCs w:val="24"/>
+        </w:rPr>
+      </w:pPr>
+      <w:proofErr w:type="spellStart"/>
+      <w:r>
+        <w:rPr>
+          <w:rFonts w:ascii="Arial" w:eastAsia="Times New Roman" w:hAnsi="Arial" w:cs="Arial"/>
+          <w:color w:val="333333"/>
+          <w:shd w:val="clear" w:color="auto" w:fill="FFFFFF"/>
+        </w:rPr>
+        <w:t>y_predict</w:t>
+      </w:r>
+      <w:proofErr w:type="spellEnd"/>
+      <w:r>
+        <w:rPr>
+          <w:rFonts w:ascii="Arial" w:eastAsia="Times New Roman" w:hAnsi="Arial" w:cs="Arial"/>
+          <w:color w:val="333333"/>
+          <w:shd w:val="clear" w:color="auto" w:fill="FFFFFF"/>
+        </w:rPr>
+        <w:t xml:space="preserve"> - y</w:t>
+      </w:r>
+    </w:p>
+    <w:p>
+      <w:pPr>
+        <w:spacing w:after="0" w:line="240" w:lineRule="auto"/>
+        <w:rPr>
+          <w:rFonts w:ascii="Times New Roman" w:eastAsia="Times New Roman" w:hAnsi="Times New Roman" w:cs="Times New Roman"/>
+          <w:sz w:val="24"/>
+          <w:szCs w:val="24"/>
+        </w:rPr>
+      </w:pPr>
+    </w:p>
+    <w:p>
+      <w:pPr>
+        <w:spacing w:line="240" w:lineRule="auto"/>
+        <w:rPr>
+          <w:rFonts w:ascii="Times New Roman" w:eastAsia="Times New Roman" w:hAnsi="Times New Roman" w:cs="Times New Roman"/>
+          <w:sz w:val="24"/>
+          <w:szCs w:val="24"/>
+        </w:rPr>
+      </w:pPr>
+      <w:r>
+        <w:rPr>
+          <w:rFonts w:ascii="Arial" w:eastAsia="Times New Roman" w:hAnsi="Arial" w:cs="Arial"/>
+          <w:color w:val="333333"/>
+          <w:shd w:val="clear" w:color="auto" w:fill="FFFFFF"/>
+        </w:rPr>
+        <w:t>5.</w:t>
+      </w:r>
+      <w:r>
+        <w:rPr>
+          <w:rFonts w:ascii="Times New Roman" w:eastAsia="Times New Roman" w:hAnsi="Times New Roman" w:cs="Times New Roman"/>
+          <w:color w:val="333333"/>
+          <w:sz w:val="14"/>
+          <w:szCs w:val="14"/>
+          <w:shd w:val="clear" w:color="auto" w:fill="FFFFFF"/>
+        </w:rPr>
+        <w:t xml:space="preserve">    </w:t>
+      </w:r>
+      <w:r>
+        <w:rPr>
+          <w:rFonts w:ascii="Arial" w:eastAsia="Times New Roman" w:hAnsi="Arial" w:cs="Arial"/>
+          <w:color w:val="333333"/>
+          <w:shd w:val="clear" w:color="auto" w:fill="FFFFFF"/>
         </w:rPr>
         <w:t>What are your deliverables? Typically, this would include code, along with a paper and/or a slide deck.</w:t>
       </w:r>
     </w:p>
     <w:p>
       <w:pPr>
-        <w:pStyle w:val="NormalWeb"/>
-        <w:shd w:val="clear" w:color="auto" w:fill="FFFFFF"/>
-        <w:spacing w:before="0" w:beforeAutospacing="0" w:after="150" w:afterAutospacing="0"/>
-        <w:ind w:left="720"/>
-        <w:rPr>
-          <w:rFonts w:ascii="Helvetica" w:hAnsi="Helvetica" w:cs="Helvetica"/>
-          <w:color w:val="333333"/>
-        </w:rPr>
-      </w:pPr>
-      <w:r>
-        <w:rPr>
-          <w:rFonts w:ascii="Helvetica" w:hAnsi="Helvetica" w:cs="Helvetica"/>
-          <w:color w:val="333333"/>
+        <w:spacing w:line="240" w:lineRule="auto"/>
+        <w:rPr>
+          <w:rFonts w:ascii="Times New Roman" w:eastAsia="Times New Roman" w:hAnsi="Times New Roman" w:cs="Times New Roman"/>
+          <w:sz w:val="24"/>
+          <w:szCs w:val="24"/>
+        </w:rPr>
+      </w:pPr>
+      <w:r>
+        <w:rPr>
+          <w:rFonts w:ascii="Arial" w:eastAsia="Times New Roman" w:hAnsi="Arial" w:cs="Arial"/>
+          <w:color w:val="333333"/>
+          <w:shd w:val="clear" w:color="auto" w:fill="FFFFFF"/>
         </w:rPr>
         <w:t>Deliverables includes code and a slide deck,</w:t>
       </w:r>
     </w:p>
     <w:p>
-      <w:pPr>
-        <w:pStyle w:val="NormalWeb"/>
-        <w:shd w:val="clear" w:color="auto" w:fill="FFFFFF"/>
-        <w:spacing w:before="0" w:beforeAutospacing="0" w:after="150" w:afterAutospacing="0"/>
-        <w:rPr>
-          <w:rFonts w:ascii="Helvetica" w:hAnsi="Helvetica" w:cs="Helvetica"/>
-          <w:color w:val="333333"/>
-        </w:rPr>
-      </w:pPr>
       <w:bookmarkStart w:id="0" w:name="_GoBack"/>
       <w:bookmarkEnd w:id="0"/>
     </w:p>
-    <w:p>
-      <w:pPr>
-        <w:pStyle w:val="NormalWeb"/>
-        <w:shd w:val="clear" w:color="auto" w:fill="FFFFFF"/>
-        <w:spacing w:before="0" w:beforeAutospacing="0" w:after="150" w:afterAutospacing="0"/>
-        <w:rPr>
-          <w:rFonts w:ascii="Helvetica" w:hAnsi="Helvetica" w:cs="Helvetica"/>
-          <w:color w:val="333333"/>
-        </w:rPr>
-      </w:pPr>
-      <w:r>
-        <w:rPr>
-          <w:rFonts w:ascii="Helvetica" w:hAnsi="Helvetica" w:cs="Helvetica"/>
-          <w:color w:val="333333"/>
-        </w:rPr>
-        <w:t>References:</w:t>
-      </w:r>
-    </w:p>
-    <w:p>
-      <w:pPr>
-        <w:pStyle w:val="NormalWeb"/>
-        <w:shd w:val="clear" w:color="auto" w:fill="FFFFFF"/>
-        <w:spacing w:before="0" w:beforeAutospacing="0" w:after="150" w:afterAutospacing="0"/>
-        <w:rPr>
-          <w:rFonts w:ascii="Helvetica" w:hAnsi="Helvetica" w:cs="Helvetica"/>
-          <w:color w:val="333333"/>
-        </w:rPr>
-      </w:pPr>
-      <w:r>
-        <w:rPr>
-          <w:rFonts w:ascii="Helvetica" w:hAnsi="Helvetica" w:cs="Helvetica"/>
-          <w:color w:val="333333"/>
-        </w:rPr>
-        <w:t>[</w:t>
-      </w:r>
-      <w:proofErr w:type="gramStart"/>
-      <w:r>
-        <w:rPr>
-          <w:rFonts w:ascii="Helvetica" w:hAnsi="Helvetica" w:cs="Helvetica"/>
-          <w:color w:val="333333"/>
-        </w:rPr>
-        <w:t>1]</w:t>
-      </w:r>
-      <w:bookmarkStart w:id="1" w:name="OLE_LINK1"/>
-      <w:bookmarkStart w:id="2" w:name="OLE_LINK2"/>
-      <w:r>
-        <w:rPr>
-          <w:rFonts w:ascii="Helvetica" w:hAnsi="Helvetica" w:cs="Helvetica"/>
-          <w:color w:val="333333"/>
-        </w:rPr>
-        <w:t>https://en.wikipedia.org/wiki/Dow_Jones_Industrial_Average</w:t>
-      </w:r>
-      <w:proofErr w:type="gramEnd"/>
-    </w:p>
-    <w:bookmarkEnd w:id="1"/>
-    <w:bookmarkEnd w:id="2"/>
-    <w:p/>
     <w:sectPr>
       <w:pgSz w:w="12240" w:h="15840"/>
       <w:pgMar w:top="1440" w:right="1440" w:bottom="1440" w:left="1440" w:header="720" w:footer="720" w:gutter="0"/>
@@ -372,6 +825,119 @@
 <file path=word/numbering.xml><?xml version="1.0" encoding="utf-8"?>
 <w:numbering xmlns:wpc="http://schemas.microsoft.com/office/word/2010/wordprocessingCanvas" xmlns:cx="http://schemas.microsoft.com/office/drawing/2014/chartex" xmlns:cx1="http://schemas.microsoft.com/office/drawing/2015/9/8/chartex" xmlns:cx2="http://schemas.microsoft.com/office/drawing/2015/10/21/chartex" xmlns:mc="http://schemas.openxmlformats.org/markup-compatibility/2006" xmlns:o="urn:schemas-microsoft-com:office:office" xmlns:r="http://schemas.openxmlformats.org/officeDocument/2006/relationships" xmlns:m="http://schemas.openxmlformats.org/officeDocument/2006/math" xmlns:v="urn:schemas-microsoft-com:vml" xmlns:wp14="http://schemas.microsoft.com/office/word/2010/wordprocessingDrawing" xmlns:wp="http://schemas.openxmlformats.org/drawingml/2006/wordprocessingDrawing" xmlns:w10="urn:schemas-microsoft-com:office:word" xmlns:w="http://schemas.openxmlformats.org/wordprocessingml/2006/main" xmlns:w14="http://schemas.microsoft.com/office/word/2010/wordml" xmlns:w15="http://schemas.microsoft.com/office/word/2012/wordml" xmlns:w16se="http://schemas.microsoft.com/office/word/2015/wordml/symex" xmlns:wpg="http://schemas.microsoft.com/office/word/2010/wordprocessingGroup" xmlns:wpi="http://schemas.microsoft.com/office/word/2010/wordprocessingInk" xmlns:wne="http://schemas.microsoft.com/office/word/2006/wordml" xmlns:wps="http://schemas.microsoft.com/office/word/2010/wordprocessingShape" mc:Ignorable="w14 w15 w16se wp14">
   <w:abstractNum w:abstractNumId="0" w15:restartNumberingAfterBreak="0">
+    <w:nsid w:val="5E5C2761"/>
+    <w:multiLevelType w:val="multilevel"/>
+    <w:tmpl w:val="D82CABE0"/>
+    <w:lvl w:ilvl="0">
+      <w:start w:val="1"/>
+      <w:numFmt w:val="decimal"/>
+      <w:lvlText w:val="%1."/>
+      <w:lvlJc w:val="left"/>
+      <w:pPr>
+        <w:tabs>
+          <w:tab w:val="num" w:pos="720"/>
+        </w:tabs>
+        <w:ind w:left="720" w:hanging="360"/>
+      </w:pPr>
+    </w:lvl>
+    <w:lvl w:ilvl="1" w:tentative="1">
+      <w:start w:val="1"/>
+      <w:numFmt w:val="decimal"/>
+      <w:lvlText w:val="%2."/>
+      <w:lvlJc w:val="left"/>
+      <w:pPr>
+        <w:tabs>
+          <w:tab w:val="num" w:pos="1440"/>
+        </w:tabs>
+        <w:ind w:left="1440" w:hanging="360"/>
+      </w:pPr>
+    </w:lvl>
+    <w:lvl w:ilvl="2" w:tentative="1">
+      <w:start w:val="1"/>
+      <w:numFmt w:val="decimal"/>
+      <w:lvlText w:val="%3."/>
+      <w:lvlJc w:val="left"/>
+      <w:pPr>
+        <w:tabs>
+          <w:tab w:val="num" w:pos="2160"/>
+        </w:tabs>
+        <w:ind w:left="2160" w:hanging="360"/>
+      </w:pPr>
+    </w:lvl>
+    <w:lvl w:ilvl="3" w:tentative="1">
+      <w:start w:val="1"/>
+      <w:numFmt w:val="decimal"/>
+      <w:lvlText w:val="%4."/>
+      <w:lvlJc w:val="left"/>
+      <w:pPr>
+        <w:tabs>
+          <w:tab w:val="num" w:pos="2880"/>
+        </w:tabs>
+        <w:ind w:left="2880" w:hanging="360"/>
+      </w:pPr>
+    </w:lvl>
+    <w:lvl w:ilvl="4" w:tentative="1">
+      <w:start w:val="1"/>
+      <w:numFmt w:val="decimal"/>
+      <w:lvlText w:val="%5."/>
+      <w:lvlJc w:val="left"/>
+      <w:pPr>
+        <w:tabs>
+          <w:tab w:val="num" w:pos="3600"/>
+        </w:tabs>
+        <w:ind w:left="3600" w:hanging="360"/>
+      </w:pPr>
+    </w:lvl>
+    <w:lvl w:ilvl="5" w:tentative="1">
+      <w:start w:val="1"/>
+      <w:numFmt w:val="decimal"/>
+      <w:lvlText w:val="%6."/>
+      <w:lvlJc w:val="left"/>
+      <w:pPr>
+        <w:tabs>
+          <w:tab w:val="num" w:pos="4320"/>
+        </w:tabs>
+        <w:ind w:left="4320" w:hanging="360"/>
+      </w:pPr>
+    </w:lvl>
+    <w:lvl w:ilvl="6" w:tentative="1">
+      <w:start w:val="1"/>
+      <w:numFmt w:val="decimal"/>
+      <w:lvlText w:val="%7."/>
+      <w:lvlJc w:val="left"/>
+      <w:pPr>
+        <w:tabs>
+          <w:tab w:val="num" w:pos="5040"/>
+        </w:tabs>
+        <w:ind w:left="5040" w:hanging="360"/>
+      </w:pPr>
+    </w:lvl>
+    <w:lvl w:ilvl="7" w:tentative="1">
+      <w:start w:val="1"/>
+      <w:numFmt w:val="decimal"/>
+      <w:lvlText w:val="%8."/>
+      <w:lvlJc w:val="left"/>
+      <w:pPr>
+        <w:tabs>
+          <w:tab w:val="num" w:pos="5760"/>
+        </w:tabs>
+        <w:ind w:left="5760" w:hanging="360"/>
+      </w:pPr>
+    </w:lvl>
+    <w:lvl w:ilvl="8" w:tentative="1">
+      <w:start w:val="1"/>
+      <w:numFmt w:val="decimal"/>
+      <w:lvlText w:val="%9."/>
+      <w:lvlJc w:val="left"/>
+      <w:pPr>
+        <w:tabs>
+          <w:tab w:val="num" w:pos="6480"/>
+        </w:tabs>
+        <w:ind w:left="6480" w:hanging="360"/>
+      </w:pPr>
+    </w:lvl>
+  </w:abstractNum>
+  <w:abstractNum w:abstractNumId="1" w15:restartNumberingAfterBreak="0">
     <w:nsid w:val="6AD07552"/>
     <w:multiLevelType w:val="multilevel"/>
     <w:tmpl w:val="2DBC095C"/>
@@ -485,6 +1051,9 @@
     </w:lvl>
   </w:abstractNum>
   <w:num w:numId="1">
+    <w:abstractNumId w:val="1"/>
+  </w:num>
+  <w:num w:numId="2">
     <w:abstractNumId w:val="0"/>
   </w:num>
 </w:numbering>
